--- a/Project_Plan_document_v1.0.docx
+++ b/Project_Plan_document_v1.0.docx
@@ -2464,8 +2464,8 @@
         <w:br w:type="page"/>
       </w:r>
       <w:bookmarkStart w:id="0" w:name="_Toc527861938"/>
-      <w:bookmarkStart w:id="1" w:name="_Toc443819592"/>
-      <w:bookmarkStart w:id="2" w:name="_Toc38451896"/>
+      <w:bookmarkStart w:id="1" w:name="_Toc38451896"/>
+      <w:bookmarkStart w:id="2" w:name="_Toc443819592"/>
       <w:r>
         <w:rPr>
           <w:rFonts w:asciiTheme="majorHAnsi" w:hAnsiTheme="majorHAnsi"/>
@@ -2474,7 +2474,7 @@
         <w:t>Introduction</w:t>
       </w:r>
       <w:bookmarkEnd w:id="0"/>
-      <w:bookmarkEnd w:id="2"/>
+      <w:bookmarkEnd w:id="1"/>
     </w:p>
     <w:p>
       <w:pPr>
@@ -2488,13 +2488,13 @@
         <w:pStyle w:val="Heading2"/>
       </w:pPr>
       <w:bookmarkStart w:id="3" w:name="_Toc473279532"/>
-      <w:bookmarkStart w:id="4" w:name="_Toc527861939"/>
-      <w:bookmarkStart w:id="5" w:name="_Toc38451897"/>
+      <w:bookmarkStart w:id="4" w:name="_Toc38451897"/>
+      <w:bookmarkStart w:id="5" w:name="_Toc527861939"/>
       <w:r>
         <w:t>Purpose of this document</w:t>
       </w:r>
       <w:bookmarkEnd w:id="3"/>
-      <w:bookmarkEnd w:id="5"/>
+      <w:bookmarkEnd w:id="4"/>
     </w:p>
     <w:p>
       <w:pPr>
@@ -2704,13 +2704,13 @@
           <w:rFonts w:eastAsia="Arial Unicode MS"/>
         </w:rPr>
       </w:pPr>
-      <w:bookmarkStart w:id="10" w:name="_Toc527861946"/>
-      <w:bookmarkStart w:id="11" w:name="_Toc38451900"/>
-      <w:bookmarkEnd w:id="4"/>
+      <w:bookmarkStart w:id="10" w:name="_Toc38451900"/>
+      <w:bookmarkStart w:id="11" w:name="_Toc527861946"/>
+      <w:bookmarkEnd w:id="5"/>
       <w:r>
         <w:t>Definitions and acronyms</w:t>
       </w:r>
-      <w:bookmarkEnd w:id="11"/>
+      <w:bookmarkEnd w:id="10"/>
     </w:p>
     <w:p>
       <w:pPr>
@@ -3391,7 +3391,7 @@
         </w:rPr>
         <w:br w:type="page"/>
       </w:r>
-      <w:bookmarkEnd w:id="10"/>
+      <w:bookmarkEnd w:id="11"/>
     </w:p>
     <w:p>
       <w:pPr>
@@ -3436,15 +3436,7 @@
     </w:p>
     <w:p>
       <w:r>
-        <w:t xml:space="preserve">•Whenever a registered customer comes to the store, at the checkout counter, we would have the ability to recognize the person by clicking a picture and retrieving their reward points details. </w:t>
-      </w:r>
-      <w:proofErr w:type="gramStart"/>
-      <w:r>
-        <w:t>So</w:t>
-      </w:r>
-      <w:proofErr w:type="gramEnd"/>
-      <w:r>
-        <w:t xml:space="preserve"> this gives the customer the ability to redeem rewards even when they have not carried their Rewards card.</w:t>
+        <w:t>•Whenever a registered customer comes to the store, at the checkout counter, we would have the ability to recognize the person by clicking a picture and retrieving their reward points details. So this gives the customer the ability to redeem rewards even when they have not carried their Rewards card.</w:t>
       </w:r>
     </w:p>
     <w:p>
@@ -3472,25 +3464,7 @@
           <w:bCs/>
           <w:u w:val="single"/>
         </w:rPr>
-        <w:t xml:space="preserve">The app is accessible </w:t>
-      </w:r>
-      <w:proofErr w:type="gramStart"/>
-      <w:r>
-        <w:rPr>
-          <w:b/>
-          <w:bCs/>
-          <w:u w:val="single"/>
-        </w:rPr>
-        <w:t>at :</w:t>
-      </w:r>
-      <w:proofErr w:type="gramEnd"/>
-      <w:r>
-        <w:rPr>
-          <w:b/>
-          <w:bCs/>
-          <w:u w:val="single"/>
-        </w:rPr>
-        <w:t xml:space="preserve">  </w:t>
+        <w:t xml:space="preserve">The app is accessible at :  </w:t>
       </w:r>
     </w:p>
     <w:p>
@@ -3550,21 +3524,7 @@
         <w:rPr>
           <w:rFonts w:asciiTheme="majorHAnsi" w:hAnsiTheme="majorHAnsi"/>
         </w:rPr>
-        <w:t xml:space="preserve">Architecture &amp; </w:t>
-      </w:r>
-      <w:proofErr w:type="gramStart"/>
-      <w:r>
-        <w:rPr>
-          <w:rFonts w:asciiTheme="majorHAnsi" w:hAnsiTheme="majorHAnsi"/>
-        </w:rPr>
-        <w:t>High Level</w:t>
-      </w:r>
-      <w:proofErr w:type="gramEnd"/>
-      <w:r>
-        <w:rPr>
-          <w:rFonts w:asciiTheme="majorHAnsi" w:hAnsiTheme="majorHAnsi"/>
-        </w:rPr>
-        <w:t xml:space="preserve"> Design</w:t>
+        <w:t>Architecture &amp; High Level Design</w:t>
       </w:r>
       <w:bookmarkEnd w:id="15"/>
     </w:p>
@@ -3971,21 +3931,7 @@
               <w:rPr>
                 <w:rFonts w:asciiTheme="majorHAnsi" w:hAnsiTheme="majorHAnsi"/>
               </w:rPr>
-              <w:t xml:space="preserve">Worked on posting offers to twitter functionality </w:t>
-            </w:r>
-            <w:proofErr w:type="gramStart"/>
-            <w:r>
-              <w:rPr>
-                <w:rFonts w:asciiTheme="majorHAnsi" w:hAnsiTheme="majorHAnsi"/>
-              </w:rPr>
-              <w:t>and also</w:t>
-            </w:r>
-            <w:proofErr w:type="gramEnd"/>
-            <w:r>
-              <w:rPr>
-                <w:rFonts w:asciiTheme="majorHAnsi" w:hAnsiTheme="majorHAnsi"/>
-              </w:rPr>
-              <w:t xml:space="preserve"> deploying the app.</w:t>
+              <w:t>Worked on posting offers to twitter functionality and also deploying the app.</w:t>
             </w:r>
           </w:p>
         </w:tc>
@@ -5715,7 +5661,21 @@
               <w:rPr>
                 <w:rFonts w:asciiTheme="majorHAnsi" w:hAnsiTheme="majorHAnsi"/>
               </w:rPr>
-              <w:t>&lt;&lt;Akanksha- add desc of one task&gt;&gt;</w:t>
+              <w:t xml:space="preserve">Built various Intents and lambdas on Lex to </w:t>
+            </w:r>
+            <w:r>
+              <w:rPr>
+                <w:rFonts w:asciiTheme="majorHAnsi" w:hAnsiTheme="majorHAnsi"/>
+              </w:rPr>
+              <w:t>resolve</w:t>
+            </w:r>
+            <w:bookmarkStart w:id="27" w:name="_GoBack"/>
+            <w:bookmarkEnd w:id="27"/>
+            <w:r>
+              <w:rPr>
+                <w:rFonts w:asciiTheme="majorHAnsi" w:hAnsiTheme="majorHAnsi"/>
+              </w:rPr>
+              <w:t xml:space="preserve"> employee’s general queries</w:t>
             </w:r>
           </w:p>
         </w:tc>
@@ -5812,7 +5772,7 @@
               <w:rPr>
                 <w:rFonts w:asciiTheme="majorHAnsi" w:hAnsiTheme="majorHAnsi"/>
               </w:rPr>
-              <w:t>&lt;&lt;Akanksha- add desc of one task &gt;&gt;</w:t>
+              <w:t>Integration of Lex chatbot into website</w:t>
             </w:r>
           </w:p>
         </w:tc>
@@ -6364,11 +6324,11 @@
       <w:pPr>
         <w:pStyle w:val="Heading2"/>
       </w:pPr>
-      <w:bookmarkStart w:id="27" w:name="_Toc38451914"/>
+      <w:bookmarkStart w:id="28" w:name="_Toc38451914"/>
       <w:r>
         <w:t>Test plan</w:t>
       </w:r>
-      <w:bookmarkEnd w:id="27"/>
+      <w:bookmarkEnd w:id="28"/>
     </w:p>
     <w:p/>
     <w:p>
@@ -7096,6 +7056,7 @@
               <w:rPr>
                 <w:rFonts w:asciiTheme="majorHAnsi" w:hAnsiTheme="majorHAnsi"/>
               </w:rPr>
+              <w:lastRenderedPageBreak/>
               <w:t>Reason for Failure:</w:t>
             </w:r>
           </w:p>
@@ -7219,7 +7180,6 @@
               <w:rPr>
                 <w:rFonts w:asciiTheme="majorHAnsi" w:hAnsiTheme="majorHAnsi"/>
               </w:rPr>
-              <w:lastRenderedPageBreak/>
               <w:t>Test No.</w:t>
             </w:r>
           </w:p>
@@ -8382,21 +8342,7 @@
               <w:rPr>
                 <w:rFonts w:asciiTheme="majorHAnsi" w:hAnsiTheme="majorHAnsi"/>
               </w:rPr>
-              <w:t xml:space="preserve">Check if you </w:t>
-            </w:r>
-            <w:proofErr w:type="gramStart"/>
-            <w:r>
-              <w:rPr>
-                <w:rFonts w:asciiTheme="majorHAnsi" w:hAnsiTheme="majorHAnsi"/>
-              </w:rPr>
-              <w:t>are able to</w:t>
-            </w:r>
-            <w:proofErr w:type="gramEnd"/>
-            <w:r>
-              <w:rPr>
-                <w:rFonts w:asciiTheme="majorHAnsi" w:hAnsiTheme="majorHAnsi"/>
-              </w:rPr>
-              <w:t xml:space="preserve"> add points to retrieved user</w:t>
+              <w:t>Check if you are able to add points to retrieved user</w:t>
             </w:r>
           </w:p>
         </w:tc>
@@ -8598,6 +8544,7 @@
               <w:rPr>
                 <w:rFonts w:asciiTheme="majorHAnsi" w:hAnsiTheme="majorHAnsi"/>
               </w:rPr>
+              <w:lastRenderedPageBreak/>
               <w:t>Expected Results:</w:t>
             </w:r>
           </w:p>
@@ -8696,7 +8643,6 @@
               <w:rPr>
                 <w:rFonts w:asciiTheme="majorHAnsi" w:hAnsiTheme="majorHAnsi"/>
               </w:rPr>
-              <w:lastRenderedPageBreak/>
               <w:t>Reason for Failure:</w:t>
             </w:r>
           </w:p>
@@ -9134,7 +9080,6 @@
           <w:p>
             <w:pPr>
               <w:pStyle w:val="Table-Contents"/>
-              <w:ind w:left="200"/>
               <w:rPr>
                 <w:rFonts w:asciiTheme="majorHAnsi" w:hAnsiTheme="majorHAnsi"/>
               </w:rPr>
@@ -9223,7 +9168,6 @@
           <w:p>
             <w:pPr>
               <w:pStyle w:val="Table-Contents"/>
-              <w:ind w:firstLine="200"/>
               <w:rPr>
                 <w:rFonts w:asciiTheme="majorHAnsi" w:hAnsiTheme="majorHAnsi"/>
               </w:rPr>
@@ -9364,21 +9308,7 @@
               <w:rPr>
                 <w:rFonts w:asciiTheme="majorHAnsi" w:hAnsiTheme="majorHAnsi"/>
               </w:rPr>
-              <w:t xml:space="preserve">The chat button should be </w:t>
-            </w:r>
-            <w:proofErr w:type="gramStart"/>
-            <w:r>
-              <w:rPr>
-                <w:rFonts w:asciiTheme="majorHAnsi" w:hAnsiTheme="majorHAnsi"/>
-              </w:rPr>
-              <w:t>visible</w:t>
-            </w:r>
-            <w:proofErr w:type="gramEnd"/>
-            <w:r>
-              <w:rPr>
-                <w:rFonts w:asciiTheme="majorHAnsi" w:hAnsiTheme="majorHAnsi"/>
-              </w:rPr>
-              <w:t xml:space="preserve"> and user should be allowed to enter in the chat window.</w:t>
+              <w:t>The chat button should be visible and user should be allowed to enter in the chat window.</w:t>
             </w:r>
           </w:p>
         </w:tc>
@@ -10062,6 +9992,7 @@
               <w:rPr>
                 <w:rFonts w:asciiTheme="majorHAnsi" w:hAnsiTheme="majorHAnsi"/>
               </w:rPr>
+              <w:lastRenderedPageBreak/>
               <w:t>Prerequisites:</w:t>
             </w:r>
           </w:p>
@@ -10173,7 +10104,6 @@
               <w:rPr>
                 <w:rFonts w:asciiTheme="majorHAnsi" w:hAnsiTheme="majorHAnsi"/>
               </w:rPr>
-              <w:lastRenderedPageBreak/>
               <w:t>Expected Results:</w:t>
             </w:r>
           </w:p>
@@ -10360,11 +10290,11 @@
       <w:pPr>
         <w:pStyle w:val="Heading1"/>
       </w:pPr>
-      <w:bookmarkStart w:id="28" w:name="_Toc38451915"/>
+      <w:bookmarkStart w:id="29" w:name="_Toc38451915"/>
       <w:r>
         <w:t>References</w:t>
       </w:r>
-      <w:bookmarkEnd w:id="28"/>
+      <w:bookmarkEnd w:id="29"/>
     </w:p>
     <w:p/>
     <w:p>
@@ -10378,6 +10308,11 @@
       </w:hyperlink>
     </w:p>
     <w:p>
+      <w:pPr>
+        <w:rPr>
+          <w:rStyle w:val="Hyperlink"/>
+        </w:rPr>
+      </w:pPr>
       <w:hyperlink r:id="rId12" w:history="1">
         <w:r>
           <w:rPr>
@@ -10387,8 +10322,31 @@
         </w:r>
       </w:hyperlink>
     </w:p>
+    <w:p>
+      <w:pPr>
+        <w:widowControl/>
+        <w:spacing w:line="240" w:lineRule="auto"/>
+        <w:jc w:val="left"/>
+      </w:pPr>
+      <w:hyperlink r:id="rId13" w:history="1">
+        <w:r>
+          <w:rPr>
+            <w:rStyle w:val="Hyperlink"/>
+          </w:rPr>
+          <w:t>https://codeburst.io/develop-server-less-chat-bot-in-minutes-for-your-resume-7bd7725d8e77</w:t>
+        </w:r>
+      </w:hyperlink>
+    </w:p>
+    <w:p>
+      <w:pPr>
+        <w:rPr>
+          <w:rStyle w:val="Hyperlink"/>
+        </w:rPr>
+      </w:pPr>
+    </w:p>
     <w:p/>
-    <w:bookmarkEnd w:id="1"/>
+    <w:p/>
+    <w:bookmarkEnd w:id="2"/>
     <w:p>
       <w:pPr>
         <w:rPr>
@@ -10397,8 +10355,8 @@
       </w:pPr>
     </w:p>
     <w:sectPr>
-      <w:headerReference w:type="default" r:id="rId13"/>
-      <w:footerReference w:type="default" r:id="rId14"/>
+      <w:headerReference w:type="default" r:id="rId14"/>
+      <w:footerReference w:type="default" r:id="rId15"/>
       <w:endnotePr>
         <w:numFmt w:val="decimal"/>
       </w:endnotePr>
@@ -13595,7 +13553,7 @@
 </file>
 
 <file path=customXml/itemProps1.xml><?xml version="1.0" encoding="utf-8"?>
-<ds:datastoreItem xmlns:ds="http://schemas.openxmlformats.org/officeDocument/2006/customXml" ds:itemID="{1C29E94E-D341-47BB-8E5E-579DB952BD6D}">
+<ds:datastoreItem xmlns:ds="http://schemas.openxmlformats.org/officeDocument/2006/customXml" ds:itemID="{BD1DC905-6E30-614F-BA56-D92A400F38B7}">
   <ds:schemaRefs>
     <ds:schemaRef ds:uri="http://schemas.openxmlformats.org/officeDocument/2006/bibliography"/>
   </ds:schemaRefs>
